--- a/Vorlagen/VorlageRosmarie.docx
+++ b/Vorlagen/VorlageRosmarie.docx
@@ -1,6 +1,6 @@
 
 <file path=word/document.xml><?xml version="1.0" encoding="utf-8"?>
-<w:document xmlns:o="urn:schemas-microsoft-com:office:office" xmlns:r="http://schemas.openxmlformats.org/officeDocument/2006/relationships" xmlns:v="urn:schemas-microsoft-com:vml" xmlns:w="http://schemas.openxmlformats.org/wordprocessingml/2006/main" xmlns:w10="urn:schemas-microsoft-com:office:word" xmlns:wp="http://schemas.openxmlformats.org/drawingml/2006/wordprocessingDrawing" xmlns:wps="http://schemas.microsoft.com/office/word/2010/wordprocessingShape" xmlns:wpg="http://schemas.microsoft.com/office/word/2010/wordprocessingGroup" xmlns:mc="http://schemas.openxmlformats.org/markup-compatibility/2006" xmlns:wp14="http://schemas.microsoft.com/office/word/2010/wordprocessingDrawing" xmlns:w14="http://schemas.microsoft.com/office/word/2010/wordml" xmlns:w15="http://schemas.microsoft.com/office/word/2012/wordml" mc:Ignorable="w14 wp14 w15">
+<w:document xmlns:wpc="http://schemas.microsoft.com/office/word/2010/wordprocessingCanvas" xmlns:cx="http://schemas.microsoft.com/office/drawing/2014/chartex" xmlns:cx1="http://schemas.microsoft.com/office/drawing/2015/9/8/chartex" xmlns:cx2="http://schemas.microsoft.com/office/drawing/2015/10/21/chartex" xmlns:cx3="http://schemas.microsoft.com/office/drawing/2016/5/9/chartex" xmlns:cx4="http://schemas.microsoft.com/office/drawing/2016/5/10/chartex" xmlns:cx5="http://schemas.microsoft.com/office/drawing/2016/5/11/chartex" xmlns:cx6="http://schemas.microsoft.com/office/drawing/2016/5/12/chartex" xmlns:cx7="http://schemas.microsoft.com/office/drawing/2016/5/13/chartex" xmlns:cx8="http://schemas.microsoft.com/office/drawing/2016/5/14/chartex" xmlns:mc="http://schemas.openxmlformats.org/markup-compatibility/2006" xmlns:aink="http://schemas.microsoft.com/office/drawing/2016/ink" xmlns:am3d="http://schemas.microsoft.com/office/drawing/2017/model3d" xmlns:o="urn:schemas-microsoft-com:office:office" xmlns:oel="http://schemas.microsoft.com/office/2019/extlst" xmlns:r="http://schemas.openxmlformats.org/officeDocument/2006/relationships" xmlns:m="http://schemas.openxmlformats.org/officeDocument/2006/math" xmlns:v="urn:schemas-microsoft-com:vml" xmlns:wp14="http://schemas.microsoft.com/office/word/2010/wordprocessingDrawing" xmlns:wp="http://schemas.openxmlformats.org/drawingml/2006/wordprocessingDrawing" xmlns:w10="urn:schemas-microsoft-com:office:word" xmlns:w="http://schemas.openxmlformats.org/wordprocessingml/2006/main" xmlns:w14="http://schemas.microsoft.com/office/word/2010/wordml" xmlns:w15="http://schemas.microsoft.com/office/word/2012/wordml" xmlns:w16cex="http://schemas.microsoft.com/office/word/2018/wordml/cex" xmlns:w16cid="http://schemas.microsoft.com/office/word/2016/wordml/cid" xmlns:w16="http://schemas.microsoft.com/office/word/2018/wordml" xmlns:w16du="http://schemas.microsoft.com/office/word/2023/wordml/word16du" xmlns:w16sdtdh="http://schemas.microsoft.com/office/word/2020/wordml/sdtdatahash" xmlns:w16sdtfl="http://schemas.microsoft.com/office/word/2024/wordml/sdtformatlock" xmlns:w16se="http://schemas.microsoft.com/office/word/2015/wordml/symex" xmlns:wpg="http://schemas.microsoft.com/office/word/2010/wordprocessingGroup" xmlns:wpi="http://schemas.microsoft.com/office/word/2010/wordprocessingInk" xmlns:wne="http://schemas.microsoft.com/office/word/2006/wordml" xmlns:wps="http://schemas.microsoft.com/office/word/2010/wordprocessingShape" mc:Ignorable="w14 w15 w16se w16cid w16 w16cex w16sdtdh w16sdtfl w16du wp14">
   <w:body>
     <w:p>
       <w:pPr>
@@ -38,7 +38,7 @@
           <w:rFonts w:ascii="Arial Narrow" w:hAnsi="Arial Narrow"/>
           <w:color w:val="3366FF"/>
         </w:rPr>
-        <w:t>Brigitte Aaron - Lochner</w:t>
+        <w:t>Rosmarie Stark-Hechenberger</w:t>
       </w:r>
     </w:p>
     <w:p>
@@ -68,12 +68,24 @@
           <w:lang w:val="de-AT"/>
         </w:rPr>
       </w:pPr>
-      <w:r>
+    </w:p>
+    <w:p>
+      <w:pPr>
+        <w:pStyle w:val="Absenderadresse"/>
+        <w:ind w:left="5040"/>
         <w:rPr>
           <w:rFonts w:ascii="Arial Narrow" w:hAnsi="Arial Narrow"/>
           <w:color w:val="3366FF"/>
           <w:lang w:val="de-AT"/>
         </w:rPr>
+      </w:pPr>
+      <w:r>
+        <w:rPr>
+          <w:rFonts w:ascii="Arial Narrow" w:hAnsi="Arial Narrow"/>
+          <w:color w:val="3366FF"/>
+          <w:lang w:val="de-AT"/>
+        </w:rPr>
+        <w:t>Gemeinschaftspraxis “Mund-Werk”</w:t>
       </w:r>
     </w:p>
     <w:p>
@@ -92,7 +104,7 @@
           <w:color w:val="3366FF"/>
           <w:lang w:val="de-AT"/>
         </w:rPr>
-        <w:t>Gemeinschaftspraxis “Mund-Werk”</w:t>
+        <w:t>Michael-Gaismairstr. 11</w:t>
       </w:r>
     </w:p>
     <w:p>
@@ -111,125 +123,32 @@
           <w:color w:val="3366FF"/>
           <w:lang w:val="de-AT"/>
         </w:rPr>
-        <w:t>Michael-Gaismairstr. 11</w:t>
-      </w:r>
-    </w:p>
-    <w:p>
-      <w:pPr>
-        <w:pStyle w:val="Absenderadresse"/>
-        <w:ind w:left="5040"/>
-        <w:rPr>
-          <w:rFonts w:ascii="Arial Narrow" w:hAnsi="Arial Narrow"/>
-          <w:color w:val="3366FF"/>
-          <w:lang w:val="de-AT"/>
-        </w:rPr>
-      </w:pPr>
-      <w:r>
-        <w:rPr>
-          <w:rFonts w:ascii="Arial Narrow" w:hAnsi="Arial Narrow"/>
-          <w:color w:val="3366FF"/>
-          <w:lang w:val="de-AT"/>
-        </w:rPr>
         <w:t xml:space="preserve">6020 Innsbruck </w:t>
       </w:r>
     </w:p>
     <w:p>
-      <w:pPr>
-        <w:pStyle w:val="Normal"/>
-        <w:rPr/>
-      </w:pPr>
-      <w:r>
-        <w:rPr/>
-        <mc:AlternateContent>
-          <mc:Choice Requires="wpg">
-            <w:drawing>
-              <wp:inline distT="0" distB="0" distL="0" distR="0" wp14:anchorId="78EDFFC0">
-                <wp:extent cx="5238115" cy="56515"/>
-                <wp:effectExtent l="4445" t="3175" r="0" b="0"/>
-                <wp:docPr id="1" name="Zeichenbereich 5"/>
-                <a:graphic xmlns:a="http://schemas.openxmlformats.org/drawingml/2006/main">
-                  <a:graphicData uri="http://schemas.microsoft.com/office/word/2010/wordprocessingGroup">
-                    <wpg:wgp>
-                      <wpg:cNvGrpSpPr/>
-                      <wpg:grpSpPr>
-                        <a:xfrm>
-                          <a:off x="0" y="0"/>
-                          <a:ext cx="5238000" cy="56520"/>
-                          <a:chOff x="0" y="0"/>
-                          <a:chExt cx="5238000" cy="56520"/>
-                        </a:xfrm>
-                      </wpg:grpSpPr>
-                      <wps:wsp>
-                        <wps:cNvPr id="2" name=""/>
-                        <wps:cNvSpPr/>
-                        <wps:spPr>
-                          <a:xfrm>
-                            <a:off x="0" y="0"/>
-                            <a:ext cx="5238000" cy="56520"/>
-                          </a:xfrm>
-                          <a:prstGeom prst="rect">
-                            <a:avLst/>
-                          </a:prstGeom>
-                          <a:blipFill rotWithShape="0">
-                            <a:blip r:embed="rId2"/>
-                            <a:tile tx="0" ty="0" sx="100046" sy="100046" algn="tl"/>
-                          </a:blipFill>
-                          <a:ln w="0">
-                            <a:noFill/>
-                          </a:ln>
-                        </wps:spPr>
-                        <wps:style>
-                          <a:lnRef idx="0"/>
-                          <a:fillRef idx="0"/>
-                          <a:effectRef idx="0"/>
-                          <a:fontRef idx="minor"/>
-                        </wps:style>
-                        <wps:bodyPr/>
-                      </wps:wsp>
-                    </wpg:wgp>
-                  </a:graphicData>
-                </a:graphic>
-              </wp:inline>
-            </w:drawing>
-          </mc:Choice>
-          <mc:Fallback>
-            <w:pict>
-              <v:group id="shape_0" alt="Zeichenbereich 5" editas="canvas" style="margin-left:0pt;margin-top:-4.75pt;width:412.45pt;height:4.45pt" coordorigin="0,-95" coordsize="8249,89">
-                <v:rect id="shape_0" path="m0,0l-2147483645,0l-2147483645,-2147483646l0,-2147483646xe" stroked="f" o:allowincell="f" style="position:absolute;left:0;top:-95;width:8248;height:88;mso-wrap-style:none;v-text-anchor:middle;mso-position-vertical:top">
-                  <v:fill r:id="rId3" o:detectmouseclick="t" type="tile" color2="black"/>
-                  <v:stroke color="#3465a4" joinstyle="round" endcap="flat"/>
-                  <w10:wrap type="square"/>
-                </v:rect>
-              </v:group>
-            </w:pict>
-          </mc:Fallback>
-        </mc:AlternateContent>
-      </w:r>
-    </w:p>
-    <w:p>
-      <w:pPr>
-        <w:pStyle w:val="Normal"/>
-        <w:rPr/>
-      </w:pPr>
-      <w:r>
-        <w:rPr/>
-      </w:r>
-    </w:p>
-    <w:p>
-      <w:pPr>
-        <w:pStyle w:val="Normal"/>
-        <w:rPr/>
-      </w:pPr>
-      <w:r>
-        <w:rPr/>
-      </w:r>
-    </w:p>
-    <w:p>
-      <w:pPr>
-        <w:pStyle w:val="Normal"/>
+      <w:r>
+        <w:rPr>
+          <w:noProof/>
+        </w:rPr>
+      </w:r>
+      <w:r>
+        <w:pict w14:anchorId="0F01EA07">
+          <v:group id="Zeichenbereich 5" o:spid="_x0000_s1026" style="width:412.45pt;height:4.45pt;mso-position-horizontal-relative:char;mso-position-vertical-relative:line" coordsize="52380,565" o:gfxdata="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">
+            <v:rect id="Rechteck 2" o:spid="_x0000_s1027" style="position:absolute;width:52380;height:565;visibility:visible;mso-wrap-style:square;v-text-anchor:top" o:gfxdata="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" stroked="f" strokeweight="0">
+              <v:fill r:id="rId6" o:title="" recolor="t" type="tile"/>
+            </v:rect>
+            <w10:anchorlock/>
+          </v:group>
+        </w:pict>
+      </w:r>
+    </w:p>
+    <w:p/>
+    <w:p/>
+    <w:p>
+      <w:pPr>
         <w:tabs>
-          <w:tab w:val="clear" w:pos="708"/>
-          <w:tab w:val="left" w:pos="567" w:leader="none"/>
+          <w:tab w:val="left" w:pos="567"/>
         </w:tabs>
         <w:rPr>
           <w:rFonts w:cs="Arial"/>
@@ -246,10 +165,8 @@
     </w:p>
     <w:p>
       <w:pPr>
-        <w:pStyle w:val="Normal"/>
         <w:tabs>
-          <w:tab w:val="clear" w:pos="708"/>
-          <w:tab w:val="left" w:pos="567" w:leader="none"/>
+          <w:tab w:val="left" w:pos="567"/>
         </w:tabs>
         <w:rPr>
           <w:rFonts w:cs="Arial"/>
@@ -266,10 +183,8 @@
     </w:p>
     <w:p>
       <w:pPr>
-        <w:pStyle w:val="Normal"/>
         <w:tabs>
-          <w:tab w:val="clear" w:pos="708"/>
-          <w:tab w:val="left" w:pos="567" w:leader="none"/>
+          <w:tab w:val="left" w:pos="567"/>
         </w:tabs>
         <w:rPr>
           <w:rFonts w:cs="Arial"/>
@@ -286,10 +201,8 @@
     </w:p>
     <w:p>
       <w:pPr>
-        <w:pStyle w:val="Normal"/>
         <w:tabs>
-          <w:tab w:val="clear" w:pos="708"/>
-          <w:tab w:val="left" w:pos="567" w:leader="none"/>
+          <w:tab w:val="left" w:pos="567"/>
         </w:tabs>
         <w:rPr>
           <w:rFonts w:cs="Arial"/>
@@ -306,40 +219,24 @@
     </w:p>
     <w:p>
       <w:pPr>
-        <w:pStyle w:val="Normal"/>
-        <w:rPr>
-          <w:rFonts w:cs="Arial"/>
-          <w:lang w:val="de-AT"/>
-        </w:rPr>
-      </w:pPr>
-      <w:r>
-        <w:rPr>
-          <w:rFonts w:cs="Arial"/>
-          <w:lang w:val="de-AT"/>
-        </w:rPr>
-      </w:r>
-    </w:p>
-    <w:p>
-      <w:pPr>
-        <w:pStyle w:val="Normal"/>
-        <w:rPr>
-          <w:rFonts w:cs="Arial"/>
-          <w:lang w:val="de-AT"/>
-        </w:rPr>
-      </w:pPr>
-      <w:r>
-        <w:rPr>
-          <w:rFonts w:cs="Arial"/>
-          <w:lang w:val="de-AT"/>
-        </w:rPr>
-      </w:r>
-    </w:p>
-    <w:p>
-      <w:pPr>
-        <w:pStyle w:val="Normal"/>
-        <w:ind w:firstLine="708" w:left="4248"/>
+        <w:rPr>
+          <w:rFonts w:cs="Arial"/>
+          <w:lang w:val="de-AT"/>
+        </w:rPr>
+      </w:pPr>
+    </w:p>
+    <w:p>
+      <w:pPr>
+        <w:rPr>
+          <w:rFonts w:cs="Arial"/>
+          <w:lang w:val="de-AT"/>
+        </w:rPr>
+      </w:pPr>
+    </w:p>
+    <w:p>
+      <w:pPr>
+        <w:ind w:left="4248" w:firstLine="708"/>
         <w:jc w:val="right"/>
-        <w:rPr/>
       </w:pPr>
       <w:r>
         <w:rPr>
@@ -350,25 +247,17 @@
     </w:p>
     <w:p>
       <w:pPr>
-        <w:pStyle w:val="Normal"/>
-        <w:ind w:firstLine="708" w:left="5664"/>
-        <w:rPr>
-          <w:lang w:val="de-AT"/>
-        </w:rPr>
-      </w:pPr>
-      <w:r>
-        <w:rPr>
-          <w:lang w:val="de-AT"/>
-        </w:rPr>
-      </w:r>
-    </w:p>
-    <w:p>
-      <w:pPr>
-        <w:pStyle w:val="Normal"/>
+        <w:ind w:left="5664" w:firstLine="708"/>
+        <w:rPr>
+          <w:lang w:val="de-AT"/>
+        </w:rPr>
+      </w:pPr>
+    </w:p>
+    <w:p>
+      <w:pPr>
         <w:tabs>
-          <w:tab w:val="clear" w:pos="708"/>
-          <w:tab w:val="left" w:pos="567" w:leader="none"/>
-          <w:tab w:val="left" w:pos="6237" w:leader="dot"/>
+          <w:tab w:val="left" w:pos="567"/>
+          <w:tab w:val="left" w:leader="dot" w:pos="6237"/>
         </w:tabs>
         <w:jc w:val="center"/>
         <w:rPr>
@@ -394,11 +283,9 @@
     </w:p>
     <w:p>
       <w:pPr>
-        <w:pStyle w:val="Normal"/>
         <w:tabs>
-          <w:tab w:val="clear" w:pos="708"/>
-          <w:tab w:val="left" w:pos="567" w:leader="none"/>
-          <w:tab w:val="left" w:pos="6237" w:leader="dot"/>
+          <w:tab w:val="left" w:pos="567"/>
+          <w:tab w:val="left" w:leader="dot" w:pos="6237"/>
         </w:tabs>
         <w:jc w:val="center"/>
         <w:rPr>
@@ -414,32 +301,23 @@
     </w:p>
     <w:p>
       <w:pPr>
-        <w:pStyle w:val="Normal"/>
         <w:tabs>
-          <w:tab w:val="clear" w:pos="708"/>
-          <w:tab w:val="left" w:pos="567" w:leader="none"/>
-          <w:tab w:val="left" w:pos="6237" w:leader="dot"/>
+          <w:tab w:val="left" w:pos="567"/>
+          <w:tab w:val="left" w:leader="dot" w:pos="6237"/>
         </w:tabs>
         <w:ind w:right="-1"/>
         <w:rPr>
           <w:rFonts w:cs="Arial"/>
         </w:rPr>
       </w:pPr>
-      <w:r>
-        <w:rPr>
-          <w:rFonts w:cs="Arial"/>
-        </w:rPr>
-      </w:r>
-    </w:p>
-    <w:p>
-      <w:pPr>
-        <w:pStyle w:val="Normal"/>
+    </w:p>
+    <w:p>
+      <w:pPr>
         <w:tabs>
-          <w:tab w:val="clear" w:pos="708"/>
-          <w:tab w:val="left" w:pos="567" w:leader="none"/>
-          <w:tab w:val="left" w:pos="6237" w:leader="dot"/>
+          <w:tab w:val="left" w:pos="567"/>
+          <w:tab w:val="left" w:leader="dot" w:pos="6237"/>
         </w:tabs>
-        <w:spacing w:lineRule="atLeast" w:line="360"/>
+        <w:spacing w:line="360" w:lineRule="atLeast"/>
         <w:rPr>
           <w:rFonts w:cs="Arial"/>
         </w:rPr>
@@ -453,36 +331,26 @@
     </w:p>
     <w:p>
       <w:pPr>
-        <w:pStyle w:val="Normal"/>
         <w:tabs>
-          <w:tab w:val="clear" w:pos="708"/>
-          <w:tab w:val="left" w:pos="567" w:leader="none"/>
-          <w:tab w:val="left" w:pos="6237" w:leader="dot"/>
+          <w:tab w:val="left" w:pos="567"/>
+          <w:tab w:val="left" w:leader="dot" w:pos="6237"/>
         </w:tabs>
-        <w:spacing w:lineRule="atLeast" w:line="360"/>
-        <w:rPr>
-          <w:rFonts w:cs="Arial"/>
-        </w:rPr>
-      </w:pPr>
-      <w:r>
-        <w:rPr>
-          <w:rFonts w:cs="Arial"/>
-        </w:rPr>
-      </w:r>
+        <w:spacing w:line="360" w:lineRule="atLeast"/>
+        <w:rPr>
+          <w:rFonts w:cs="Arial"/>
+        </w:rPr>
+      </w:pPr>
     </w:p>
     <w:tbl>
       <w:tblPr>
         <w:tblW w:w="6311" w:type="dxa"/>
         <w:jc w:val="center"/>
-        <w:tblInd w:w="0" w:type="dxa"/>
         <w:tblLayout w:type="fixed"/>
         <w:tblCellMar>
-          <w:top w:w="0" w:type="dxa"/>
           <w:left w:w="70" w:type="dxa"/>
-          <w:bottom w:w="0" w:type="dxa"/>
           <w:right w:w="70" w:type="dxa"/>
         </w:tblCellMar>
-        <w:tblLook w:firstRow="0" w:noVBand="0" w:lastRow="0" w:firstColumn="0" w:lastColumn="0" w:noHBand="0" w:val="0000"/>
+        <w:tblLook w:val="0000" w:firstRow="0" w:lastRow="0" w:firstColumn="0" w:lastColumn="0" w:noHBand="0" w:noVBand="0"/>
       </w:tblPr>
       <w:tblGrid>
         <w:gridCol w:w="1984"/>
@@ -491,22 +359,20 @@
       </w:tblGrid>
       <w:tr>
         <w:trPr>
-          <w:cantSplit w:val="true"/>
+          <w:cantSplit/>
+          <w:jc w:val="center"/>
         </w:trPr>
         <w:tc>
           <w:tcPr>
             <w:tcW w:w="1984" w:type="dxa"/>
-            <w:tcBorders/>
           </w:tcPr>
           <w:p>
             <w:pPr>
-              <w:pStyle w:val="Normal"/>
               <w:tabs>
-                <w:tab w:val="clear" w:pos="708"/>
-                <w:tab w:val="left" w:pos="567" w:leader="none"/>
-                <w:tab w:val="left" w:pos="6237" w:leader="dot"/>
+                <w:tab w:val="left" w:pos="567"/>
+                <w:tab w:val="left" w:leader="dot" w:pos="6237"/>
               </w:tabs>
-              <w:spacing w:lineRule="atLeast" w:line="360"/>
+              <w:spacing w:line="360" w:lineRule="atLeast"/>
               <w:rPr>
                 <w:rFonts w:cs="Arial"/>
               </w:rPr>
@@ -522,17 +388,14 @@
         <w:tc>
           <w:tcPr>
             <w:tcW w:w="2190" w:type="dxa"/>
-            <w:tcBorders/>
           </w:tcPr>
           <w:p>
             <w:pPr>
-              <w:pStyle w:val="Normal"/>
               <w:tabs>
-                <w:tab w:val="clear" w:pos="708"/>
-                <w:tab w:val="left" w:pos="567" w:leader="none"/>
-                <w:tab w:val="left" w:pos="6237" w:leader="dot"/>
+                <w:tab w:val="left" w:pos="567"/>
+                <w:tab w:val="left" w:leader="dot" w:pos="6237"/>
               </w:tabs>
-              <w:spacing w:lineRule="atLeast" w:line="360"/>
+              <w:spacing w:line="360" w:lineRule="atLeast"/>
               <w:rPr>
                 <w:rFonts w:cs="Arial"/>
               </w:rPr>
@@ -548,17 +411,14 @@
         <w:tc>
           <w:tcPr>
             <w:tcW w:w="2137" w:type="dxa"/>
-            <w:tcBorders/>
           </w:tcPr>
           <w:p>
             <w:pPr>
-              <w:pStyle w:val="Normal"/>
               <w:tabs>
-                <w:tab w:val="clear" w:pos="708"/>
-                <w:tab w:val="left" w:pos="567" w:leader="none"/>
-                <w:tab w:val="left" w:pos="6237" w:leader="dot"/>
+                <w:tab w:val="left" w:pos="567"/>
+                <w:tab w:val="left" w:leader="dot" w:pos="6237"/>
               </w:tabs>
-              <w:spacing w:lineRule="atLeast" w:line="360"/>
+              <w:spacing w:line="360" w:lineRule="atLeast"/>
               <w:rPr>
                 <w:rFonts w:cs="Arial"/>
               </w:rPr>
@@ -575,28 +435,20 @@
     </w:tbl>
     <w:p>
       <w:pPr>
-        <w:pStyle w:val="Normal"/>
         <w:ind w:left="3969"/>
         <w:jc w:val="center"/>
-        <w:rPr/>
-      </w:pPr>
-      <w:r>
-        <w:rPr/>
-      </w:r>
+      </w:pPr>
     </w:p>
     <w:tbl>
       <w:tblPr>
         <w:tblW w:w="6238" w:type="dxa"/>
         <w:jc w:val="center"/>
-        <w:tblInd w:w="0" w:type="dxa"/>
         <w:tblLayout w:type="fixed"/>
         <w:tblCellMar>
-          <w:top w:w="0" w:type="dxa"/>
           <w:left w:w="70" w:type="dxa"/>
-          <w:bottom w:w="0" w:type="dxa"/>
           <w:right w:w="70" w:type="dxa"/>
         </w:tblCellMar>
-        <w:tblLook w:firstRow="0" w:noVBand="0" w:lastRow="0" w:firstColumn="0" w:lastColumn="0" w:noHBand="0" w:val="0000"/>
+        <w:tblLook w:val="0000" w:firstRow="0" w:lastRow="0" w:firstColumn="0" w:lastColumn="0" w:noHBand="0" w:noVBand="0"/>
       </w:tblPr>
       <w:tblGrid>
         <w:gridCol w:w="1915"/>
@@ -605,39 +457,28 @@
       </w:tblGrid>
       <w:tr>
         <w:trPr>
-          <w:trHeight w:val="360" w:hRule="atLeast"/>
-          <w:cantSplit w:val="true"/>
+          <w:cantSplit/>
+          <w:trHeight w:val="360"/>
+          <w:jc w:val="center"/>
         </w:trPr>
         <w:tc>
           <w:tcPr>
             <w:tcW w:w="1915" w:type="dxa"/>
-            <w:tcBorders/>
             <w:vAlign w:val="center"/>
           </w:tcPr>
           <w:p>
             <w:pPr>
-              <w:pStyle w:val="Normal"/>
               <w:rPr>
                 <w:rFonts w:cs="Arial"/>
               </w:rPr>
             </w:pPr>
-            <w:r>
-              <w:rPr>
-                <w:rFonts w:cs="Arial"/>
-              </w:rPr>
-            </w:r>
           </w:p>
         </w:tc>
         <w:tc>
           <w:tcPr>
             <w:tcW w:w="2333" w:type="dxa"/>
-            <w:tcBorders/>
           </w:tcPr>
           <w:p>
-            <w:pPr>
-              <w:pStyle w:val="Normal"/>
-              <w:rPr/>
-            </w:pPr>
             <w:r>
               <w:rPr>
                 <w:rFonts w:cs="Arial"/>
@@ -652,11 +493,9 @@
         <w:tc>
           <w:tcPr>
             <w:tcW w:w="1990" w:type="dxa"/>
-            <w:tcBorders/>
           </w:tcPr>
           <w:p>
             <w:pPr>
-              <w:pStyle w:val="Normal"/>
               <w:rPr>
                 <w:rFonts w:cs="Arial"/>
                 <w:sz w:val="28"/>
@@ -677,7 +516,6 @@
     </w:tbl>
     <w:p>
       <w:pPr>
-        <w:pStyle w:val="Normal"/>
         <w:ind w:left="3969"/>
         <w:rPr>
           <w:rFonts w:cs="Arial"/>
@@ -685,134 +523,81 @@
           <w:szCs w:val="20"/>
         </w:rPr>
       </w:pPr>
-      <w:r>
+    </w:p>
+    <w:p>
+      <w:pPr>
+        <w:ind w:left="3969"/>
+        <w:rPr>
+          <w:rFonts w:cs="Arial"/>
+        </w:rPr>
+      </w:pPr>
+    </w:p>
+    <w:p>
+      <w:pPr>
+        <w:ind w:left="3969"/>
+        <w:rPr>
+          <w:rFonts w:cs="Arial"/>
+        </w:rPr>
+      </w:pPr>
+    </w:p>
+    <w:p>
+      <w:pPr>
+        <w:ind w:left="3969"/>
+        <w:rPr>
+          <w:rFonts w:cs="Arial"/>
+        </w:rPr>
+      </w:pPr>
+    </w:p>
+    <w:p>
+      <w:pPr>
+        <w:ind w:left="3969"/>
+        <w:rPr>
+          <w:rFonts w:cs="Arial"/>
+        </w:rPr>
+      </w:pPr>
+    </w:p>
+    <w:p>
+      <w:pPr>
+        <w:ind w:left="3969"/>
+        <w:rPr>
+          <w:rFonts w:cs="Arial"/>
+        </w:rPr>
+      </w:pPr>
+    </w:p>
+    <w:p>
+      <w:pPr>
+        <w:ind w:left="3969"/>
+        <w:rPr>
+          <w:rFonts w:cs="Arial"/>
+        </w:rPr>
+      </w:pPr>
+    </w:p>
+    <w:p>
+      <w:pPr>
+        <w:ind w:left="3969"/>
+        <w:rPr>
+          <w:rFonts w:cs="Arial"/>
+        </w:rPr>
+      </w:pPr>
+      <w:r>
+        <w:rPr>
+          <w:rFonts w:cs="Arial"/>
+        </w:rPr>
+        <w:t>Mit freundlichen Grüßen</w:t>
+      </w:r>
+    </w:p>
+    <w:p>
+      <w:pPr>
+        <w:ind w:left="3969"/>
         <w:rPr>
           <w:rFonts w:cs="Arial"/>
           <w:sz w:val="20"/>
           <w:szCs w:val="20"/>
         </w:rPr>
-      </w:r>
-    </w:p>
-    <w:p>
-      <w:pPr>
-        <w:pStyle w:val="Normal"/>
-        <w:ind w:left="3969"/>
-        <w:rPr>
-          <w:rFonts w:cs="Arial"/>
-        </w:rPr>
-      </w:pPr>
-      <w:r>
-        <w:rPr>
-          <w:rFonts w:cs="Arial"/>
-        </w:rPr>
-      </w:r>
-    </w:p>
-    <w:p>
-      <w:pPr>
-        <w:pStyle w:val="Normal"/>
-        <w:ind w:left="3969"/>
-        <w:rPr>
-          <w:rFonts w:cs="Arial"/>
-        </w:rPr>
-      </w:pPr>
-      <w:r>
-        <w:rPr>
-          <w:rFonts w:cs="Arial"/>
-        </w:rPr>
-      </w:r>
-    </w:p>
-    <w:p>
-      <w:pPr>
-        <w:pStyle w:val="Normal"/>
-        <w:ind w:left="3969"/>
-        <w:rPr>
-          <w:rFonts w:cs="Arial"/>
-        </w:rPr>
-      </w:pPr>
-      <w:r>
-        <w:rPr>
-          <w:rFonts w:cs="Arial"/>
-        </w:rPr>
-      </w:r>
-    </w:p>
-    <w:p>
-      <w:pPr>
-        <w:pStyle w:val="Normal"/>
-        <w:ind w:left="3969"/>
-        <w:rPr>
-          <w:rFonts w:cs="Arial"/>
-        </w:rPr>
-      </w:pPr>
-      <w:r>
-        <w:rPr>
-          <w:rFonts w:cs="Arial"/>
-        </w:rPr>
-      </w:r>
-    </w:p>
-    <w:p>
-      <w:pPr>
-        <w:pStyle w:val="Normal"/>
-        <w:ind w:left="3969"/>
-        <w:rPr>
-          <w:rFonts w:cs="Arial"/>
-        </w:rPr>
-      </w:pPr>
-      <w:r>
-        <w:rPr>
-          <w:rFonts w:cs="Arial"/>
-        </w:rPr>
-      </w:r>
-    </w:p>
-    <w:p>
-      <w:pPr>
-        <w:pStyle w:val="Normal"/>
-        <w:ind w:left="3969"/>
-        <w:rPr>
-          <w:rFonts w:cs="Arial"/>
-        </w:rPr>
-      </w:pPr>
-      <w:r>
-        <w:rPr>
-          <w:rFonts w:cs="Arial"/>
-        </w:rPr>
-      </w:r>
-    </w:p>
-    <w:p>
-      <w:pPr>
-        <w:pStyle w:val="Normal"/>
-        <w:ind w:left="3969"/>
-        <w:rPr>
-          <w:rFonts w:cs="Arial"/>
-        </w:rPr>
-      </w:pPr>
-      <w:r>
-        <w:rPr>
-          <w:rFonts w:cs="Arial"/>
-        </w:rPr>
-        <w:t>Mit freundlichen Grüßen</w:t>
-      </w:r>
-    </w:p>
-    <w:p>
-      <w:pPr>
-        <w:pStyle w:val="Normal"/>
-        <w:ind w:left="3969"/>
-        <w:rPr>
-          <w:rFonts w:cs="Arial"/>
-          <w:sz w:val="20"/>
-          <w:szCs w:val="20"/>
-        </w:rPr>
-      </w:pPr>
-      <w:r>
-        <w:rPr>
-          <w:rFonts w:cs="Arial"/>
-          <w:sz w:val="20"/>
-          <w:szCs w:val="20"/>
-        </w:rPr>
-      </w:r>
-    </w:p>
-    <w:p>
-      <w:pPr>
-        <w:pStyle w:val="Normal"/>
+      </w:pPr>
+    </w:p>
+    <w:p>
+      <w:pPr>
         <w:ind w:left="3969"/>
         <w:rPr>
           <w:rFonts w:cs="Arial"/>
@@ -848,7 +633,6 @@
     </w:p>
     <w:p>
       <w:pPr>
-        <w:pStyle w:val="Normal"/>
         <w:ind w:left="3969"/>
         <w:rPr>
           <w:rFonts w:cs="Arial"/>
@@ -856,96 +640,78 @@
           <w:szCs w:val="20"/>
         </w:rPr>
       </w:pPr>
-      <w:r>
+    </w:p>
+    <w:p>
+      <w:pPr>
         <w:rPr>
           <w:rFonts w:cs="Arial"/>
           <w:sz w:val="20"/>
           <w:szCs w:val="20"/>
         </w:rPr>
-      </w:r>
-    </w:p>
-    <w:p>
-      <w:pPr>
-        <w:pStyle w:val="Normal"/>
+      </w:pPr>
+    </w:p>
+    <w:p>
+      <w:pPr>
         <w:rPr>
           <w:rFonts w:cs="Arial"/>
           <w:sz w:val="20"/>
           <w:szCs w:val="20"/>
         </w:rPr>
       </w:pPr>
-      <w:r>
-        <w:rPr>
-          <w:rFonts w:cs="Arial"/>
-          <w:sz w:val="20"/>
-          <w:szCs w:val="20"/>
-        </w:rPr>
-      </w:r>
-    </w:p>
-    <w:p>
-      <w:pPr>
-        <w:pStyle w:val="Normal"/>
-        <w:rPr>
-          <w:rFonts w:cs="Arial"/>
-          <w:sz w:val="20"/>
-          <w:szCs w:val="20"/>
-        </w:rPr>
-      </w:pPr>
-      <w:r>
-        <w:rPr>
-          <w:rFonts w:cs="Arial"/>
-          <w:sz w:val="20"/>
-          <w:szCs w:val="20"/>
-        </w:rPr>
-      </w:r>
     </w:p>
     <w:sectPr>
-      <w:footerReference w:type="even" r:id="rId4"/>
-      <w:footerReference w:type="default" r:id="rId5"/>
-      <w:footerReference w:type="first" r:id="rId6"/>
-      <w:type w:val="nextPage"/>
+      <w:footerReference w:type="even" r:id="rId7"/>
+      <w:footerReference w:type="default" r:id="rId8"/>
+      <w:footerReference w:type="first" r:id="rId9"/>
       <w:pgSz w:w="11906" w:h="16838"/>
-      <w:pgMar w:left="1417" w:right="1417" w:gutter="0" w:header="0" w:top="1417" w:footer="708" w:bottom="1134"/>
-      <w:pgNumType w:fmt="decimal"/>
-      <w:formProt w:val="false"/>
-      <w:textDirection w:val="lrTb"/>
-      <w:docGrid w:type="default" w:linePitch="360" w:charSpace="0"/>
+      <w:pgMar w:top="1417" w:right="1417" w:bottom="1134" w:left="1417" w:header="0" w:footer="708" w:gutter="0"/>
+      <w:cols w:space="720"/>
+      <w:formProt w:val="0"/>
+      <w:docGrid w:linePitch="360"/>
     </w:sectPr>
   </w:body>
 </w:document>
 </file>
 
+<file path=word/endnotes.xml><?xml version="1.0" encoding="utf-8"?>
+<w:endnotes xmlns:wpc="http://schemas.microsoft.com/office/word/2010/wordprocessingCanvas" xmlns:cx="http://schemas.microsoft.com/office/drawing/2014/chartex" xmlns:cx1="http://schemas.microsoft.com/office/drawing/2015/9/8/chartex" xmlns:cx2="http://schemas.microsoft.com/office/drawing/2015/10/21/chartex" xmlns:cx3="http://schemas.microsoft.com/office/drawing/2016/5/9/chartex" xmlns:cx4="http://schemas.microsoft.com/office/drawing/2016/5/10/chartex" xmlns:cx5="http://schemas.microsoft.com/office/drawing/2016/5/11/chartex" xmlns:cx6="http://schemas.microsoft.com/office/drawing/2016/5/12/chartex" xmlns:cx7="http://schemas.microsoft.com/office/drawing/2016/5/13/chartex" xmlns:cx8="http://schemas.microsoft.com/office/drawing/2016/5/14/chartex" xmlns:mc="http://schemas.openxmlformats.org/markup-compatibility/2006" xmlns:aink="http://schemas.microsoft.com/office/drawing/2016/ink" xmlns:am3d="http://schemas.microsoft.com/office/drawing/2017/model3d" xmlns:o="urn:schemas-microsoft-com:office:office" xmlns:oel="http://schemas.microsoft.com/office/2019/extlst" xmlns:r="http://schemas.openxmlformats.org/officeDocument/2006/relationships" xmlns:m="http://schemas.openxmlformats.org/officeDocument/2006/math" xmlns:v="urn:schemas-microsoft-com:vml" xmlns:wp14="http://schemas.microsoft.com/office/word/2010/wordprocessingDrawing" xmlns:wp="http://schemas.openxmlformats.org/drawingml/2006/wordprocessingDrawing" xmlns:w10="urn:schemas-microsoft-com:office:word" xmlns:w="http://schemas.openxmlformats.org/wordprocessingml/2006/main" xmlns:w14="http://schemas.microsoft.com/office/word/2010/wordml" xmlns:w15="http://schemas.microsoft.com/office/word/2012/wordml" xmlns:w16cex="http://schemas.microsoft.com/office/word/2018/wordml/cex" xmlns:w16cid="http://schemas.microsoft.com/office/word/2016/wordml/cid" xmlns:w16="http://schemas.microsoft.com/office/word/2018/wordml" xmlns:w16du="http://schemas.microsoft.com/office/word/2023/wordml/word16du" xmlns:w16sdtdh="http://schemas.microsoft.com/office/word/2020/wordml/sdtdatahash" xmlns:w16sdtfl="http://schemas.microsoft.com/office/word/2024/wordml/sdtformatlock" xmlns:w16se="http://schemas.microsoft.com/office/word/2015/wordml/symex" xmlns:wpg="http://schemas.microsoft.com/office/word/2010/wordprocessingGroup" xmlns:wpi="http://schemas.microsoft.com/office/word/2010/wordprocessingInk" xmlns:wne="http://schemas.microsoft.com/office/word/2006/wordml" xmlns:wps="http://schemas.microsoft.com/office/word/2010/wordprocessingShape" mc:Ignorable="w14 w15 w16se w16cid w16 w16cex w16sdtdh w16sdtfl w16du wp14">
+  <w:endnote w:type="separator" w:id="-1">
+    <w:p>
+      <w:r>
+        <w:separator/>
+      </w:r>
+    </w:p>
+  </w:endnote>
+  <w:endnote w:type="continuationSeparator" w:id="0">
+    <w:p>
+      <w:r>
+        <w:continuationSeparator/>
+      </w:r>
+    </w:p>
+  </w:endnote>
+</w:endnotes>
+</file>
+
 <file path=word/footer1.xml><?xml version="1.0" encoding="utf-8"?>
-<w:ftr xmlns:o="urn:schemas-microsoft-com:office:office" xmlns:r="http://schemas.openxmlformats.org/officeDocument/2006/relationships" xmlns:v="urn:schemas-microsoft-com:vml" xmlns:w="http://schemas.openxmlformats.org/wordprocessingml/2006/main" xmlns:w10="urn:schemas-microsoft-com:office:word" xmlns:wp="http://schemas.openxmlformats.org/drawingml/2006/wordprocessingDrawing" xmlns:wps="http://schemas.microsoft.com/office/word/2010/wordprocessingShape" xmlns:wpg="http://schemas.microsoft.com/office/word/2010/wordprocessingGroup" xmlns:mc="http://schemas.openxmlformats.org/markup-compatibility/2006" xmlns:wp14="http://schemas.microsoft.com/office/word/2010/wordprocessingDrawing" xmlns:w14="http://schemas.microsoft.com/office/word/2010/wordml" xmlns:w15="http://schemas.microsoft.com/office/word/2012/wordml" mc:Ignorable="w14 wp14 w15">
+<w:ftr xmlns:wpc="http://schemas.microsoft.com/office/word/2010/wordprocessingCanvas" xmlns:cx="http://schemas.microsoft.com/office/drawing/2014/chartex" xmlns:cx1="http://schemas.microsoft.com/office/drawing/2015/9/8/chartex" xmlns:cx2="http://schemas.microsoft.com/office/drawing/2015/10/21/chartex" xmlns:cx3="http://schemas.microsoft.com/office/drawing/2016/5/9/chartex" xmlns:cx4="http://schemas.microsoft.com/office/drawing/2016/5/10/chartex" xmlns:cx5="http://schemas.microsoft.com/office/drawing/2016/5/11/chartex" xmlns:cx6="http://schemas.microsoft.com/office/drawing/2016/5/12/chartex" xmlns:cx7="http://schemas.microsoft.com/office/drawing/2016/5/13/chartex" xmlns:cx8="http://schemas.microsoft.com/office/drawing/2016/5/14/chartex" xmlns:mc="http://schemas.openxmlformats.org/markup-compatibility/2006" xmlns:aink="http://schemas.microsoft.com/office/drawing/2016/ink" xmlns:am3d="http://schemas.microsoft.com/office/drawing/2017/model3d" xmlns:o="urn:schemas-microsoft-com:office:office" xmlns:oel="http://schemas.microsoft.com/office/2019/extlst" xmlns:r="http://schemas.openxmlformats.org/officeDocument/2006/relationships" xmlns:m="http://schemas.openxmlformats.org/officeDocument/2006/math" xmlns:v="urn:schemas-microsoft-com:vml" xmlns:wp14="http://schemas.microsoft.com/office/word/2010/wordprocessingDrawing" xmlns:wp="http://schemas.openxmlformats.org/drawingml/2006/wordprocessingDrawing" xmlns:w10="urn:schemas-microsoft-com:office:word" xmlns:w="http://schemas.openxmlformats.org/wordprocessingml/2006/main" xmlns:w14="http://schemas.microsoft.com/office/word/2010/wordml" xmlns:w15="http://schemas.microsoft.com/office/word/2012/wordml" xmlns:w16cex="http://schemas.microsoft.com/office/word/2018/wordml/cex" xmlns:w16cid="http://schemas.microsoft.com/office/word/2016/wordml/cid" xmlns:w16="http://schemas.microsoft.com/office/word/2018/wordml" xmlns:w16du="http://schemas.microsoft.com/office/word/2023/wordml/word16du" xmlns:w16sdtdh="http://schemas.microsoft.com/office/word/2020/wordml/sdtdatahash" xmlns:w16sdtfl="http://schemas.microsoft.com/office/word/2024/wordml/sdtformatlock" xmlns:w16se="http://schemas.microsoft.com/office/word/2015/wordml/symex" xmlns:wpg="http://schemas.microsoft.com/office/word/2010/wordprocessingGroup" xmlns:wpi="http://schemas.microsoft.com/office/word/2010/wordprocessingInk" xmlns:wne="http://schemas.microsoft.com/office/word/2006/wordml" xmlns:wps="http://schemas.microsoft.com/office/word/2010/wordprocessingShape" mc:Ignorable="w14 w15 w16se w16cid w16 w16cex w16sdtdh w16sdtfl w16du wp14">
   <w:p>
     <w:pPr>
-      <w:pStyle w:val="Footer"/>
-      <w:rPr/>
+      <w:pStyle w:val="Fuzeile"/>
     </w:pPr>
-    <w:r>
-      <w:rPr/>
-    </w:r>
   </w:p>
 </w:ftr>
 </file>
 
 <file path=word/footer2.xml><?xml version="1.0" encoding="utf-8"?>
-<w:ftr xmlns:o="urn:schemas-microsoft-com:office:office" xmlns:r="http://schemas.openxmlformats.org/officeDocument/2006/relationships" xmlns:v="urn:schemas-microsoft-com:vml" xmlns:w="http://schemas.openxmlformats.org/wordprocessingml/2006/main" xmlns:w10="urn:schemas-microsoft-com:office:word" xmlns:wp="http://schemas.openxmlformats.org/drawingml/2006/wordprocessingDrawing" xmlns:wps="http://schemas.microsoft.com/office/word/2010/wordprocessingShape" xmlns:wpg="http://schemas.microsoft.com/office/word/2010/wordprocessingGroup" xmlns:mc="http://schemas.openxmlformats.org/markup-compatibility/2006" xmlns:wp14="http://schemas.microsoft.com/office/word/2010/wordprocessingDrawing" xmlns:w14="http://schemas.microsoft.com/office/word/2010/wordml" xmlns:w15="http://schemas.microsoft.com/office/word/2012/wordml" mc:Ignorable="w14 wp14 w15">
+<w:ftr xmlns:wpc="http://schemas.microsoft.com/office/word/2010/wordprocessingCanvas" xmlns:cx="http://schemas.microsoft.com/office/drawing/2014/chartex" xmlns:cx1="http://schemas.microsoft.com/office/drawing/2015/9/8/chartex" xmlns:cx2="http://schemas.microsoft.com/office/drawing/2015/10/21/chartex" xmlns:cx3="http://schemas.microsoft.com/office/drawing/2016/5/9/chartex" xmlns:cx4="http://schemas.microsoft.com/office/drawing/2016/5/10/chartex" xmlns:cx5="http://schemas.microsoft.com/office/drawing/2016/5/11/chartex" xmlns:cx6="http://schemas.microsoft.com/office/drawing/2016/5/12/chartex" xmlns:cx7="http://schemas.microsoft.com/office/drawing/2016/5/13/chartex" xmlns:cx8="http://schemas.microsoft.com/office/drawing/2016/5/14/chartex" xmlns:mc="http://schemas.openxmlformats.org/markup-compatibility/2006" xmlns:aink="http://schemas.microsoft.com/office/drawing/2016/ink" xmlns:am3d="http://schemas.microsoft.com/office/drawing/2017/model3d" xmlns:o="urn:schemas-microsoft-com:office:office" xmlns:oel="http://schemas.microsoft.com/office/2019/extlst" xmlns:r="http://schemas.openxmlformats.org/officeDocument/2006/relationships" xmlns:m="http://schemas.openxmlformats.org/officeDocument/2006/math" xmlns:v="urn:schemas-microsoft-com:vml" xmlns:wp14="http://schemas.microsoft.com/office/word/2010/wordprocessingDrawing" xmlns:wp="http://schemas.openxmlformats.org/drawingml/2006/wordprocessingDrawing" xmlns:w10="urn:schemas-microsoft-com:office:word" xmlns:w="http://schemas.openxmlformats.org/wordprocessingml/2006/main" xmlns:w14="http://schemas.microsoft.com/office/word/2010/wordml" xmlns:w15="http://schemas.microsoft.com/office/word/2012/wordml" xmlns:w16cex="http://schemas.microsoft.com/office/word/2018/wordml/cex" xmlns:w16cid="http://schemas.microsoft.com/office/word/2016/wordml/cid" xmlns:w16="http://schemas.microsoft.com/office/word/2018/wordml" xmlns:w16du="http://schemas.microsoft.com/office/word/2023/wordml/word16du" xmlns:w16sdtdh="http://schemas.microsoft.com/office/word/2020/wordml/sdtdatahash" xmlns:w16sdtfl="http://schemas.microsoft.com/office/word/2024/wordml/sdtformatlock" xmlns:w16se="http://schemas.microsoft.com/office/word/2015/wordml/symex" xmlns:wpg="http://schemas.microsoft.com/office/word/2010/wordprocessingGroup" xmlns:wpi="http://schemas.microsoft.com/office/word/2010/wordprocessingInk" xmlns:wne="http://schemas.microsoft.com/office/word/2006/wordml" xmlns:wps="http://schemas.microsoft.com/office/word/2010/wordprocessingShape" mc:Ignorable="w14 w15 w16se w16cid w16 w16cex w16sdtdh w16sdtfl w16du wp14">
   <w:p>
     <w:pPr>
-      <w:pStyle w:val="Footer"/>
-      <w:rPr/>
+      <w:pStyle w:val="Fuzeile"/>
     </w:pPr>
-    <w:r>
-      <w:rPr/>
-    </w:r>
-    <w:bookmarkStart w:id="0" w:name="_Hlk507620891"/>
-    <w:bookmarkStart w:id="1" w:name="_Hlk507620890"/>
-    <w:bookmarkStart w:id="2" w:name="_Hlk507620891"/>
-    <w:bookmarkStart w:id="3" w:name="_Hlk507620890"/>
   </w:p>
   <w:p>
     <w:pPr>
-      <w:pStyle w:val="Footer"/>
+      <w:pStyle w:val="Fuzeile"/>
       <w:jc w:val="center"/>
       <w:rPr>
         <w:color w:val="3366FF"/>
@@ -968,30 +734,22 @@
       </w:rPr>
       <w:t>BIC: BKAUATWW</w:t>
     </w:r>
-    <w:bookmarkEnd w:id="2"/>
-    <w:bookmarkEnd w:id="3"/>
   </w:p>
 </w:ftr>
 </file>
 
 <file path=word/footer3.xml><?xml version="1.0" encoding="utf-8"?>
-<w:ftr xmlns:o="urn:schemas-microsoft-com:office:office" xmlns:r="http://schemas.openxmlformats.org/officeDocument/2006/relationships" xmlns:v="urn:schemas-microsoft-com:vml" xmlns:w="http://schemas.openxmlformats.org/wordprocessingml/2006/main" xmlns:w10="urn:schemas-microsoft-com:office:word" xmlns:wp="http://schemas.openxmlformats.org/drawingml/2006/wordprocessingDrawing" xmlns:wps="http://schemas.microsoft.com/office/word/2010/wordprocessingShape" xmlns:wpg="http://schemas.microsoft.com/office/word/2010/wordprocessingGroup" xmlns:mc="http://schemas.openxmlformats.org/markup-compatibility/2006" xmlns:wp14="http://schemas.microsoft.com/office/word/2010/wordprocessingDrawing" xmlns:w14="http://schemas.microsoft.com/office/word/2010/wordml" xmlns:w15="http://schemas.microsoft.com/office/word/2012/wordml" mc:Ignorable="w14 wp14 w15">
+<w:ftr xmlns:wpc="http://schemas.microsoft.com/office/word/2010/wordprocessingCanvas" xmlns:cx="http://schemas.microsoft.com/office/drawing/2014/chartex" xmlns:cx1="http://schemas.microsoft.com/office/drawing/2015/9/8/chartex" xmlns:cx2="http://schemas.microsoft.com/office/drawing/2015/10/21/chartex" xmlns:cx3="http://schemas.microsoft.com/office/drawing/2016/5/9/chartex" xmlns:cx4="http://schemas.microsoft.com/office/drawing/2016/5/10/chartex" xmlns:cx5="http://schemas.microsoft.com/office/drawing/2016/5/11/chartex" xmlns:cx6="http://schemas.microsoft.com/office/drawing/2016/5/12/chartex" xmlns:cx7="http://schemas.microsoft.com/office/drawing/2016/5/13/chartex" xmlns:cx8="http://schemas.microsoft.com/office/drawing/2016/5/14/chartex" xmlns:mc="http://schemas.openxmlformats.org/markup-compatibility/2006" xmlns:aink="http://schemas.microsoft.com/office/drawing/2016/ink" xmlns:am3d="http://schemas.microsoft.com/office/drawing/2017/model3d" xmlns:o="urn:schemas-microsoft-com:office:office" xmlns:oel="http://schemas.microsoft.com/office/2019/extlst" xmlns:r="http://schemas.openxmlformats.org/officeDocument/2006/relationships" xmlns:m="http://schemas.openxmlformats.org/officeDocument/2006/math" xmlns:v="urn:schemas-microsoft-com:vml" xmlns:wp14="http://schemas.microsoft.com/office/word/2010/wordprocessingDrawing" xmlns:wp="http://schemas.openxmlformats.org/drawingml/2006/wordprocessingDrawing" xmlns:w10="urn:schemas-microsoft-com:office:word" xmlns:w="http://schemas.openxmlformats.org/wordprocessingml/2006/main" xmlns:w14="http://schemas.microsoft.com/office/word/2010/wordml" xmlns:w15="http://schemas.microsoft.com/office/word/2012/wordml" xmlns:w16cex="http://schemas.microsoft.com/office/word/2018/wordml/cex" xmlns:w16cid="http://schemas.microsoft.com/office/word/2016/wordml/cid" xmlns:w16="http://schemas.microsoft.com/office/word/2018/wordml" xmlns:w16du="http://schemas.microsoft.com/office/word/2023/wordml/word16du" xmlns:w16sdtdh="http://schemas.microsoft.com/office/word/2020/wordml/sdtdatahash" xmlns:w16sdtfl="http://schemas.microsoft.com/office/word/2024/wordml/sdtformatlock" xmlns:w16se="http://schemas.microsoft.com/office/word/2015/wordml/symex" xmlns:wpg="http://schemas.microsoft.com/office/word/2010/wordprocessingGroup" xmlns:wpi="http://schemas.microsoft.com/office/word/2010/wordprocessingInk" xmlns:wne="http://schemas.microsoft.com/office/word/2006/wordml" xmlns:wps="http://schemas.microsoft.com/office/word/2010/wordprocessingShape" mc:Ignorable="w14 w15 w16se w16cid w16 w16cex w16sdtdh w16sdtfl w16du wp14">
   <w:p>
     <w:pPr>
-      <w:pStyle w:val="Footer"/>
-      <w:rPr/>
+      <w:pStyle w:val="Fuzeile"/>
     </w:pPr>
-    <w:r>
-      <w:rPr/>
-    </w:r>
-    <w:bookmarkStart w:id="4" w:name="_Hlk507620891"/>
-    <w:bookmarkStart w:id="5" w:name="_Hlk507620890"/>
-    <w:bookmarkStart w:id="6" w:name="_Hlk507620891"/>
-    <w:bookmarkStart w:id="7" w:name="_Hlk507620890"/>
+    <w:bookmarkStart w:id="0" w:name="_Hlk507620891"/>
+    <w:bookmarkStart w:id="1" w:name="_Hlk507620890"/>
   </w:p>
   <w:p>
     <w:pPr>
-      <w:pStyle w:val="Footer"/>
+      <w:pStyle w:val="Fuzeile"/>
       <w:jc w:val="center"/>
       <w:rPr>
         <w:color w:val="3366FF"/>
@@ -1014,24 +772,43 @@
       </w:rPr>
       <w:t>BIC: BKAUATWW</w:t>
     </w:r>
-    <w:bookmarkEnd w:id="6"/>
-    <w:bookmarkEnd w:id="7"/>
+    <w:bookmarkEnd w:id="0"/>
+    <w:bookmarkEnd w:id="1"/>
   </w:p>
 </w:ftr>
 </file>
 
+<file path=word/footnotes.xml><?xml version="1.0" encoding="utf-8"?>
+<w:footnotes xmlns:wpc="http://schemas.microsoft.com/office/word/2010/wordprocessingCanvas" xmlns:cx="http://schemas.microsoft.com/office/drawing/2014/chartex" xmlns:cx1="http://schemas.microsoft.com/office/drawing/2015/9/8/chartex" xmlns:cx2="http://schemas.microsoft.com/office/drawing/2015/10/21/chartex" xmlns:cx3="http://schemas.microsoft.com/office/drawing/2016/5/9/chartex" xmlns:cx4="http://schemas.microsoft.com/office/drawing/2016/5/10/chartex" xmlns:cx5="http://schemas.microsoft.com/office/drawing/2016/5/11/chartex" xmlns:cx6="http://schemas.microsoft.com/office/drawing/2016/5/12/chartex" xmlns:cx7="http://schemas.microsoft.com/office/drawing/2016/5/13/chartex" xmlns:cx8="http://schemas.microsoft.com/office/drawing/2016/5/14/chartex" xmlns:mc="http://schemas.openxmlformats.org/markup-compatibility/2006" xmlns:aink="http://schemas.microsoft.com/office/drawing/2016/ink" xmlns:am3d="http://schemas.microsoft.com/office/drawing/2017/model3d" xmlns:o="urn:schemas-microsoft-com:office:office" xmlns:oel="http://schemas.microsoft.com/office/2019/extlst" xmlns:r="http://schemas.openxmlformats.org/officeDocument/2006/relationships" xmlns:m="http://schemas.openxmlformats.org/officeDocument/2006/math" xmlns:v="urn:schemas-microsoft-com:vml" xmlns:wp14="http://schemas.microsoft.com/office/word/2010/wordprocessingDrawing" xmlns:wp="http://schemas.openxmlformats.org/drawingml/2006/wordprocessingDrawing" xmlns:w10="urn:schemas-microsoft-com:office:word" xmlns:w="http://schemas.openxmlformats.org/wordprocessingml/2006/main" xmlns:w14="http://schemas.microsoft.com/office/word/2010/wordml" xmlns:w15="http://schemas.microsoft.com/office/word/2012/wordml" xmlns:w16cex="http://schemas.microsoft.com/office/word/2018/wordml/cex" xmlns:w16cid="http://schemas.microsoft.com/office/word/2016/wordml/cid" xmlns:w16="http://schemas.microsoft.com/office/word/2018/wordml" xmlns:w16du="http://schemas.microsoft.com/office/word/2023/wordml/word16du" xmlns:w16sdtdh="http://schemas.microsoft.com/office/word/2020/wordml/sdtdatahash" xmlns:w16sdtfl="http://schemas.microsoft.com/office/word/2024/wordml/sdtformatlock" xmlns:w16se="http://schemas.microsoft.com/office/word/2015/wordml/symex" xmlns:wpg="http://schemas.microsoft.com/office/word/2010/wordprocessingGroup" xmlns:wpi="http://schemas.microsoft.com/office/word/2010/wordprocessingInk" xmlns:wne="http://schemas.microsoft.com/office/word/2006/wordml" xmlns:wps="http://schemas.microsoft.com/office/word/2010/wordprocessingShape" mc:Ignorable="w14 w15 w16se w16cid w16 w16cex w16sdtdh w16sdtfl w16du wp14">
+  <w:footnote w:type="separator" w:id="-1">
+    <w:p>
+      <w:r>
+        <w:separator/>
+      </w:r>
+    </w:p>
+  </w:footnote>
+  <w:footnote w:type="continuationSeparator" w:id="0">
+    <w:p>
+      <w:r>
+        <w:continuationSeparator/>
+      </w:r>
+    </w:p>
+  </w:footnote>
+</w:footnotes>
+</file>
+
 <file path=word/styles.xml><?xml version="1.0" encoding="utf-8"?>
-<w:styles xmlns:w="http://schemas.openxmlformats.org/wordprocessingml/2006/main" xmlns:w14="http://schemas.microsoft.com/office/word/2010/wordml" xmlns:mc="http://schemas.openxmlformats.org/markup-compatibility/2006" mc:Ignorable="w14">
+<w:styles xmlns:mc="http://schemas.openxmlformats.org/markup-compatibility/2006" xmlns:r="http://schemas.openxmlformats.org/officeDocument/2006/relationships" xmlns:w="http://schemas.openxmlformats.org/wordprocessingml/2006/main" xmlns:w14="http://schemas.microsoft.com/office/word/2010/wordml" xmlns:w15="http://schemas.microsoft.com/office/word/2012/wordml" xmlns:w16cex="http://schemas.microsoft.com/office/word/2018/wordml/cex" xmlns:w16cid="http://schemas.microsoft.com/office/word/2016/wordml/cid" xmlns:w16="http://schemas.microsoft.com/office/word/2018/wordml" xmlns:w16du="http://schemas.microsoft.com/office/word/2023/wordml/word16du" xmlns:w16sdtdh="http://schemas.microsoft.com/office/word/2020/wordml/sdtdatahash" xmlns:w16sdtfl="http://schemas.microsoft.com/office/word/2024/wordml/sdtformatlock" xmlns:w16se="http://schemas.microsoft.com/office/word/2015/wordml/symex" mc:Ignorable="w14 w15 w16se w16cid w16 w16cex w16sdtdh w16sdtfl w16du">
   <w:docDefaults>
     <w:rPrDefault>
       <w:rPr>
-        <w:rFonts w:ascii="Times New Roman" w:hAnsi="Times New Roman" w:eastAsia="Times New Roman" w:cs="Times New Roman"/>
+        <w:rFonts w:ascii="Times New Roman" w:eastAsia="Times New Roman" w:hAnsi="Times New Roman" w:cs="Times New Roman"/>
         <w:lang w:val="en-US" w:eastAsia="en-US" w:bidi="ar-SA"/>
       </w:rPr>
     </w:rPrDefault>
     <w:pPrDefault>
       <w:pPr>
-        <w:suppressAutoHyphens w:val="true"/>
+        <w:suppressAutoHyphens/>
       </w:pPr>
     </w:pPrDefault>
   </w:docDefaults>
@@ -1099,7 +876,7 @@
     <w:lsdException w:name="Table Web 3" w:semiHidden="1" w:unhideWhenUsed="1"/>
     <w:lsdException w:name="Balloon Text" w:semiHidden="1" w:unhideWhenUsed="1"/>
     <w:lsdException w:name="Table Theme" w:semiHidden="1" w:unhideWhenUsed="1"/>
-    <w:lsdException w:name="Placeholder Text" w:uiPriority="99" w:semiHidden="1"/>
+    <w:lsdException w:name="Placeholder Text" w:semiHidden="1" w:uiPriority="99"/>
     <w:lsdException w:name="No Spacing" w:uiPriority="1" w:qFormat="1"/>
     <w:lsdException w:name="Light Shading" w:uiPriority="60"/>
     <w:lsdException w:name="Light List" w:uiPriority="61"/>
@@ -1121,7 +898,7 @@
     <w:lsdException w:name="Medium Shading 1 Accent 1" w:uiPriority="63"/>
     <w:lsdException w:name="Medium Shading 2 Accent 1" w:uiPriority="64"/>
     <w:lsdException w:name="Medium List 1 Accent 1" w:uiPriority="65"/>
-    <w:lsdException w:name="Revision" w:uiPriority="99" w:semiHidden="1"/>
+    <w:lsdException w:name="Revision" w:semiHidden="1" w:uiPriority="99"/>
     <w:lsdException w:name="List Paragraph" w:uiPriority="34" w:qFormat="1"/>
     <w:lsdException w:name="Quote" w:uiPriority="29" w:qFormat="1"/>
     <w:lsdException w:name="Intense Quote" w:uiPriority="30" w:qFormat="1"/>
@@ -1208,8 +985,8 @@
     <w:lsdException w:name="Subtle Reference" w:uiPriority="31" w:qFormat="1"/>
     <w:lsdException w:name="Intense Reference" w:uiPriority="32" w:qFormat="1"/>
     <w:lsdException w:name="Book Title" w:uiPriority="33" w:qFormat="1"/>
-    <w:lsdException w:name="Bibliography" w:uiPriority="37" w:semiHidden="1" w:unhideWhenUsed="1"/>
-    <w:lsdException w:name="TOC Heading" w:uiPriority="39" w:semiHidden="1" w:unhideWhenUsed="1" w:qFormat="1"/>
+    <w:lsdException w:name="Bibliography" w:semiHidden="1" w:uiPriority="37" w:unhideWhenUsed="1"/>
+    <w:lsdException w:name="TOC Heading" w:semiHidden="1" w:uiPriority="39" w:unhideWhenUsed="1" w:qFormat="1"/>
     <w:lsdException w:name="Plain Table 1" w:uiPriority="41"/>
     <w:lsdException w:name="Plain Table 2" w:uiPriority="42"/>
     <w:lsdException w:name="Plain Table 3" w:uiPriority="43"/>
@@ -1314,43 +1091,54 @@
     <w:lsdException w:name="List Table 5 Dark Accent 6" w:uiPriority="50"/>
     <w:lsdException w:name="List Table 6 Colorful Accent 6" w:uiPriority="51"/>
     <w:lsdException w:name="List Table 7 Colorful Accent 6" w:uiPriority="52"/>
-    <w:lsdException w:name="Mention" w:uiPriority="99" w:semiHidden="1" w:unhideWhenUsed="1"/>
-    <w:lsdException w:name="Smart Hyperlink" w:uiPriority="99" w:semiHidden="1" w:unhideWhenUsed="1"/>
-    <w:lsdException w:name="Hashtag" w:uiPriority="99" w:semiHidden="1" w:unhideWhenUsed="1"/>
-    <w:lsdException w:name="Unresolved Mention" w:uiPriority="99" w:semiHidden="1" w:unhideWhenUsed="1"/>
-    <w:lsdException w:name="Smart Link" w:uiPriority="99" w:semiHidden="1" w:unhideWhenUsed="1"/>
+    <w:lsdException w:name="Mention" w:semiHidden="1" w:uiPriority="99" w:unhideWhenUsed="1"/>
+    <w:lsdException w:name="Smart Hyperlink" w:semiHidden="1" w:uiPriority="99" w:unhideWhenUsed="1"/>
+    <w:lsdException w:name="Hashtag" w:semiHidden="1" w:uiPriority="99" w:unhideWhenUsed="1"/>
+    <w:lsdException w:name="Unresolved Mention" w:semiHidden="1" w:uiPriority="99" w:unhideWhenUsed="1"/>
+    <w:lsdException w:name="Smart Link" w:semiHidden="1" w:uiPriority="99" w:unhideWhenUsed="1"/>
   </w:latentStyles>
-  <w:style w:type="paragraph" w:styleId="Normal" w:default="1">
+  <w:style w:type="paragraph" w:default="1" w:styleId="Standard">
     <w:name w:val="Normal"/>
     <w:qFormat/>
-    <w:pPr>
-      <w:widowControl/>
-      <w:bidi w:val="0"/>
-      <w:spacing w:before="0" w:after="0"/>
-      <w:jc w:val="left"/>
-    </w:pPr>
     <w:rPr>
-      <w:rFonts w:ascii="Arial" w:hAnsi="Arial" w:eastAsia="Times New Roman" w:cs="Times New Roman"/>
-      <w:color w:val="auto"/>
-      <w:kern w:val="0"/>
+      <w:rFonts w:ascii="Arial" w:hAnsi="Arial"/>
       <w:sz w:val="24"/>
       <w:szCs w:val="24"/>
-      <w:lang w:val="de-DE" w:eastAsia="de-DE" w:bidi="ar-SA"/>
+      <w:lang w:val="de-DE" w:eastAsia="de-DE"/>
     </w:rPr>
   </w:style>
-  <w:style w:type="character" w:styleId="DefaultParagraphFont" w:default="1">
+  <w:style w:type="character" w:default="1" w:styleId="Absatz-Standardschriftart">
     <w:name w:val="Default Paragraph Font"/>
     <w:uiPriority w:val="1"/>
     <w:semiHidden/>
     <w:unhideWhenUsed/>
+  </w:style>
+  <w:style w:type="table" w:default="1" w:styleId="NormaleTabelle">
+    <w:name w:val="Normal Table"/>
+    <w:uiPriority w:val="99"/>
+    <w:semiHidden/>
+    <w:unhideWhenUsed/>
+    <w:tblPr>
+      <w:tblInd w:w="0" w:type="dxa"/>
+      <w:tblCellMar>
+        <w:top w:w="0" w:type="dxa"/>
+        <w:left w:w="108" w:type="dxa"/>
+        <w:bottom w:w="0" w:type="dxa"/>
+        <w:right w:w="108" w:type="dxa"/>
+      </w:tblCellMar>
+    </w:tblPr>
+  </w:style>
+  <w:style w:type="numbering" w:default="1" w:styleId="KeineListe">
+    <w:name w:val="No List"/>
+    <w:uiPriority w:val="99"/>
+    <w:semiHidden/>
+    <w:unhideWhenUsed/>
+  </w:style>
+  <w:style w:type="character" w:customStyle="1" w:styleId="SprechblasentextZchn">
+    <w:name w:val="Sprechblasentext Zchn"/>
+    <w:link w:val="Sprechblasentext"/>
     <w:qFormat/>
-    <w:rPr/>
-  </w:style>
-  <w:style w:type="character" w:styleId="SprechblasentextZchn" w:customStyle="1">
-    <w:name w:val="Sprechblasentext Zchn"/>
-    <w:link w:val="BalloonText"/>
-    <w:qFormat/>
-    <w:rsid w:val="000d6621"/>
+    <w:rsid w:val="000D6621"/>
     <w:rPr>
       <w:rFonts w:ascii="Segoe UI" w:hAnsi="Segoe UI" w:cs="Segoe UI"/>
       <w:sz w:val="18"/>
@@ -1358,12 +1146,12 @@
       <w:lang w:val="de-DE" w:eastAsia="de-DE"/>
     </w:rPr>
   </w:style>
-  <w:style w:type="character" w:styleId="FuzeileZchn" w:customStyle="1">
+  <w:style w:type="character" w:customStyle="1" w:styleId="FuzeileZchn">
     <w:name w:val="Fußzeile Zchn"/>
-    <w:link w:val="Footer"/>
+    <w:link w:val="Fuzeile"/>
     <w:uiPriority w:val="99"/>
     <w:qFormat/>
-    <w:rsid w:val="00e46fa3"/>
+    <w:rsid w:val="00E46FA3"/>
     <w:rPr>
       <w:rFonts w:ascii="Arial" w:hAnsi="Arial"/>
       <w:sz w:val="24"/>
@@ -1371,40 +1159,38 @@
       <w:lang w:val="de-DE" w:eastAsia="de-DE"/>
     </w:rPr>
   </w:style>
-  <w:style w:type="paragraph" w:styleId="Heading">
+  <w:style w:type="paragraph" w:customStyle="1" w:styleId="Heading">
     <w:name w:val="Heading"/>
-    <w:basedOn w:val="Normal"/>
-    <w:next w:val="BodyText"/>
+    <w:basedOn w:val="Standard"/>
+    <w:next w:val="Textkrper"/>
     <w:qFormat/>
     <w:pPr>
-      <w:keepNext w:val="true"/>
+      <w:keepNext/>
       <w:spacing w:before="240" w:after="120"/>
     </w:pPr>
     <w:rPr>
-      <w:rFonts w:ascii="Liberation Sans" w:hAnsi="Liberation Sans" w:eastAsia="Microsoft YaHei" w:cs="Lucida Sans"/>
+      <w:rFonts w:ascii="Liberation Sans" w:eastAsia="Microsoft YaHei" w:hAnsi="Liberation Sans" w:cs="Lucida Sans"/>
       <w:sz w:val="28"/>
       <w:szCs w:val="28"/>
     </w:rPr>
   </w:style>
-  <w:style w:type="paragraph" w:styleId="BodyText">
+  <w:style w:type="paragraph" w:styleId="Textkrper">
     <w:name w:val="Body Text"/>
-    <w:basedOn w:val="Normal"/>
+    <w:basedOn w:val="Standard"/>
     <w:pPr>
-      <w:spacing w:before="0" w:after="120"/>
+      <w:spacing w:after="120"/>
     </w:pPr>
-    <w:rPr/>
-  </w:style>
-  <w:style w:type="paragraph" w:styleId="List">
+  </w:style>
+  <w:style w:type="paragraph" w:styleId="Liste">
     <w:name w:val="List"/>
-    <w:basedOn w:val="BodyText"/>
-    <w:pPr/>
+    <w:basedOn w:val="Textkrper"/>
     <w:rPr>
       <w:rFonts w:cs="Lucida Sans"/>
     </w:rPr>
   </w:style>
-  <w:style w:type="paragraph" w:styleId="Caption">
+  <w:style w:type="paragraph" w:styleId="Beschriftung">
     <w:name w:val="caption"/>
-    <w:basedOn w:val="Normal"/>
+    <w:basedOn w:val="Standard"/>
     <w:qFormat/>
     <w:pPr>
       <w:suppressLineNumbers/>
@@ -1414,13 +1200,11 @@
       <w:rFonts w:cs="Lucida Sans"/>
       <w:i/>
       <w:iCs/>
-      <w:sz w:val="24"/>
-      <w:szCs w:val="24"/>
     </w:rPr>
   </w:style>
-  <w:style w:type="paragraph" w:styleId="Index">
+  <w:style w:type="paragraph" w:customStyle="1" w:styleId="Index">
     <w:name w:val="Index"/>
-    <w:basedOn w:val="Normal"/>
+    <w:basedOn w:val="Standard"/>
     <w:qFormat/>
     <w:pPr>
       <w:suppressLineNumbers/>
@@ -1429,152 +1213,116 @@
       <w:rFonts w:cs="Lucida Sans"/>
     </w:rPr>
   </w:style>
-  <w:style w:type="paragraph" w:styleId="Absenderadresse" w:customStyle="1">
+  <w:style w:type="paragraph" w:customStyle="1" w:styleId="Absenderadresse">
     <w:name w:val="Absenderadresse"/>
-    <w:basedOn w:val="Normal"/>
+    <w:basedOn w:val="Standard"/>
     <w:qFormat/>
-    <w:pPr/>
-    <w:rPr/>
-  </w:style>
-  <w:style w:type="paragraph" w:styleId="Date">
+  </w:style>
+  <w:style w:type="paragraph" w:styleId="Datum">
     <w:name w:val="Date"/>
-    <w:basedOn w:val="Normal"/>
-    <w:next w:val="Normal"/>
+    <w:basedOn w:val="Standard"/>
+    <w:next w:val="Standard"/>
     <w:qFormat/>
-    <w:pPr/>
-    <w:rPr/>
-  </w:style>
-  <w:style w:type="paragraph" w:styleId="Signature">
+  </w:style>
+  <w:style w:type="paragraph" w:styleId="Unterschrift">
     <w:name w:val="Signature"/>
-    <w:basedOn w:val="Normal"/>
-    <w:pPr/>
-    <w:rPr/>
-  </w:style>
-  <w:style w:type="paragraph" w:styleId="Closing">
+    <w:basedOn w:val="Standard"/>
+  </w:style>
+  <w:style w:type="paragraph" w:styleId="Gruformel">
     <w:name w:val="Closing"/>
-    <w:basedOn w:val="Normal"/>
-    <w:pPr/>
-    <w:rPr/>
-  </w:style>
-  <w:style w:type="paragraph" w:styleId="HeaderandFooter">
+    <w:basedOn w:val="Standard"/>
+  </w:style>
+  <w:style w:type="paragraph" w:customStyle="1" w:styleId="HeaderandFooter">
     <w:name w:val="Header and Footer"/>
-    <w:basedOn w:val="Normal"/>
+    <w:basedOn w:val="Standard"/>
     <w:qFormat/>
-    <w:pPr/>
-    <w:rPr/>
-  </w:style>
-  <w:style w:type="paragraph" w:styleId="Header">
+  </w:style>
+  <w:style w:type="paragraph" w:styleId="Kopfzeile">
     <w:name w:val="header"/>
-    <w:basedOn w:val="Normal"/>
+    <w:basedOn w:val="Standard"/>
     <w:pPr>
       <w:tabs>
-        <w:tab w:val="clear" w:pos="708"/>
-        <w:tab w:val="center" w:pos="4536" w:leader="none"/>
-        <w:tab w:val="right" w:pos="9072" w:leader="none"/>
+        <w:tab w:val="center" w:pos="4536"/>
+        <w:tab w:val="right" w:pos="9072"/>
       </w:tabs>
     </w:pPr>
-    <w:rPr/>
-  </w:style>
-  <w:style w:type="paragraph" w:styleId="Footer">
+  </w:style>
+  <w:style w:type="paragraph" w:styleId="Fuzeile">
     <w:name w:val="footer"/>
-    <w:basedOn w:val="Normal"/>
+    <w:basedOn w:val="Standard"/>
     <w:link w:val="FuzeileZchn"/>
     <w:uiPriority w:val="99"/>
     <w:pPr>
       <w:tabs>
-        <w:tab w:val="clear" w:pos="708"/>
-        <w:tab w:val="center" w:pos="4536" w:leader="none"/>
-        <w:tab w:val="right" w:pos="9072" w:leader="none"/>
+        <w:tab w:val="center" w:pos="4536"/>
+        <w:tab w:val="right" w:pos="9072"/>
       </w:tabs>
     </w:pPr>
-    <w:rPr/>
-  </w:style>
-  <w:style w:type="paragraph" w:styleId="BalloonText">
+  </w:style>
+  <w:style w:type="paragraph" w:styleId="Sprechblasentext">
     <w:name w:val="Balloon Text"/>
-    <w:basedOn w:val="Normal"/>
+    <w:basedOn w:val="Standard"/>
     <w:link w:val="SprechblasentextZchn"/>
     <w:qFormat/>
-    <w:rsid w:val="000d6621"/>
-    <w:pPr/>
+    <w:rsid w:val="000D6621"/>
     <w:rPr>
       <w:rFonts w:ascii="Segoe UI" w:hAnsi="Segoe UI" w:cs="Segoe UI"/>
       <w:sz w:val="18"/>
       <w:szCs w:val="18"/>
     </w:rPr>
   </w:style>
-  <w:style w:type="numbering" w:styleId="NoList" w:default="1">
-    <w:name w:val="No List"/>
-    <w:uiPriority w:val="99"/>
-    <w:semiHidden/>
-    <w:unhideWhenUsed/>
-    <w:qFormat/>
-  </w:style>
-  <w:style w:type="table" w:default="1" w:styleId="NormaleTabelle">
-    <w:name w:val="Normal Table"/>
-    <w:uiPriority w:val="99"/>
-    <w:semiHidden/>
-    <w:unhideWhenUsed/>
-    <w:tblPr>
-      <w:tblCellMar>
-        <w:top w:w="0" w:type="dxa"/>
-        <w:left w:w="108" w:type="dxa"/>
-        <w:bottom w:w="0" w:type="dxa"/>
-        <w:right w:w="108" w:type="dxa"/>
-      </w:tblCellMar>
-    </w:tblPr>
-  </w:style>
 </w:styles>
 </file>
 
 <file path=word/theme/theme1.xml><?xml version="1.0" encoding="utf-8"?>
-<a:theme xmlns:a="http://schemas.openxmlformats.org/drawingml/2006/main" xmlns:r="http://schemas.openxmlformats.org/officeDocument/2006/relationships" name="Office">
+<a:theme xmlns:a="http://schemas.openxmlformats.org/drawingml/2006/main" name="Office">
   <a:themeElements>
     <a:clrScheme name="Office">
       <a:dk1>
         <a:srgbClr val="000000"/>
       </a:dk1>
       <a:lt1>
-        <a:srgbClr val="ffffff"/>
+        <a:srgbClr val="FFFFFF"/>
       </a:lt1>
       <a:dk2>
-        <a:srgbClr val="44546a"/>
+        <a:srgbClr val="44546A"/>
       </a:dk2>
       <a:lt2>
-        <a:srgbClr val="e7e6e6"/>
+        <a:srgbClr val="E7E6E6"/>
       </a:lt2>
       <a:accent1>
-        <a:srgbClr val="4472c4"/>
+        <a:srgbClr val="4472C4"/>
       </a:accent1>
       <a:accent2>
-        <a:srgbClr val="ed7d31"/>
+        <a:srgbClr val="ED7D31"/>
       </a:accent2>
       <a:accent3>
-        <a:srgbClr val="a5a5a5"/>
+        <a:srgbClr val="A5A5A5"/>
       </a:accent3>
       <a:accent4>
-        <a:srgbClr val="ffc000"/>
+        <a:srgbClr val="FFC000"/>
       </a:accent4>
       <a:accent5>
-        <a:srgbClr val="5b9bd5"/>
+        <a:srgbClr val="5B9BD5"/>
       </a:accent5>
       <a:accent6>
-        <a:srgbClr val="70ad47"/>
+        <a:srgbClr val="70AD47"/>
       </a:accent6>
       <a:hlink>
-        <a:srgbClr val="0563c1"/>
+        <a:srgbClr val="0563C1"/>
       </a:hlink>
       <a:folHlink>
-        <a:srgbClr val="954f72"/>
+        <a:srgbClr val="954F72"/>
       </a:folHlink>
     </a:clrScheme>
     <a:fontScheme name="Office">
       <a:majorFont>
-        <a:latin typeface="Calibri Light" panose="020F0302020204030204" pitchFamily="0" charset="1"/>
+        <a:latin typeface="Calibri Light" panose="020F0302020204030204"/>
         <a:ea typeface=""/>
         <a:cs typeface=""/>
       </a:majorFont>
       <a:minorFont>
-        <a:latin typeface="Calibri" panose="020F0502020204030204" pitchFamily="0" charset="1"/>
+        <a:latin typeface="Calibri" panose="020F0502020204030204"/>
         <a:ea typeface=""/>
         <a:cs typeface=""/>
       </a:minorFont>
@@ -1606,7 +1354,7 @@
             </a:gs>
           </a:gsLst>
           <a:lin ang="5400000" scaled="0"/>
-          <a:tileRect l="0" t="0" r="0" b="0"/>
+          <a:tileRect/>
         </a:gradFill>
         <a:gradFill>
           <a:gsLst>
@@ -1630,7 +1378,7 @@
             </a:gs>
           </a:gsLst>
           <a:lin ang="5400000" scaled="0"/>
-          <a:tileRect l="0" t="0" r="0" b="0"/>
+          <a:tileRect/>
         </a:gradFill>
       </a:fillStyleLst>
       <a:lnStyleLst>
@@ -1690,10 +1438,12 @@
             </a:gs>
           </a:gsLst>
           <a:lin ang="5400000" scaled="0"/>
-          <a:tileRect l="0" t="0" r="0" b="0"/>
+          <a:tileRect/>
         </a:gradFill>
       </a:bgFillStyleLst>
     </a:fmtScheme>
   </a:themeElements>
+  <a:objectDefaults/>
+  <a:extraClrSchemeLst/>
 </a:theme>
 </file>